--- a/Test Artifacts Templates/Test Plans/Test Plan Template.docx
+++ b/Test Artifacts Templates/Test Plans/Test Plan Template.docx
@@ -69,6 +69,48 @@
         </w:rPr>
         <w:t>Scope</w:t>
       </w:r>
+      <w:r>
+        <w:rPr>
+          <w:rFonts w:asciiTheme="minorHAnsi" w:hAnsiTheme="minorHAnsi" w:cstheme="minorHAnsi"/>
+          <w:color w:val="222222"/>
+          <w:sz w:val="28"/>
+          <w:szCs w:val="28"/>
+          <w:bdr w:val="none" w:sz="0" w:space="0" w:color="auto" w:frame="1"/>
+        </w:rPr>
+        <w:br/>
+      </w:r>
+      <w:r>
+        <w:rPr>
+          <w:rFonts w:asciiTheme="minorHAnsi" w:hAnsiTheme="minorHAnsi" w:cstheme="minorHAnsi"/>
+          <w:color w:val="222222"/>
+        </w:rPr>
+        <w:t>Defines the coverage</w:t>
+      </w:r>
+      <w:r>
+        <w:rPr>
+          <w:rFonts w:asciiTheme="minorHAnsi" w:hAnsiTheme="minorHAnsi" w:cstheme="minorHAnsi"/>
+          <w:color w:val="222222"/>
+        </w:rPr>
+        <w:br/>
+        <w:t>Defines the test cases or scenarios to be included</w:t>
+      </w:r>
+      <w:r>
+        <w:rPr>
+          <w:rFonts w:asciiTheme="minorHAnsi" w:hAnsiTheme="minorHAnsi" w:cstheme="minorHAnsi"/>
+          <w:color w:val="222222"/>
+        </w:rPr>
+        <w:br/>
+        <w:t>Can also include the reasons for test identification</w:t>
+      </w:r>
+      <w:r>
+        <w:rPr>
+          <w:rFonts w:asciiTheme="minorHAnsi" w:hAnsiTheme="minorHAnsi" w:cstheme="minorHAnsi"/>
+          <w:color w:val="222222"/>
+          <w:sz w:val="28"/>
+          <w:szCs w:val="28"/>
+        </w:rPr>
+        <w:br/>
+      </w:r>
     </w:p>
     <w:p>
       <w:pPr>
@@ -98,6 +140,70 @@
         </w:rPr>
         <w:t>Strategy</w:t>
       </w:r>
+      <w:r>
+        <w:rPr>
+          <w:rFonts w:asciiTheme="minorHAnsi" w:hAnsiTheme="minorHAnsi" w:cstheme="minorHAnsi"/>
+          <w:color w:val="222222"/>
+          <w:sz w:val="28"/>
+          <w:szCs w:val="28"/>
+          <w:bdr w:val="none" w:sz="0" w:space="0" w:color="auto" w:frame="1"/>
+        </w:rPr>
+        <w:br/>
+      </w:r>
+      <w:r>
+        <w:rPr>
+          <w:rFonts w:asciiTheme="minorHAnsi" w:hAnsiTheme="minorHAnsi" w:cstheme="minorHAnsi"/>
+          <w:color w:val="222222"/>
+        </w:rPr>
+        <w:t>Define how do you plan to achieve the final goal</w:t>
+      </w:r>
+      <w:r>
+        <w:rPr>
+          <w:rFonts w:asciiTheme="minorHAnsi" w:hAnsiTheme="minorHAnsi" w:cstheme="minorHAnsi"/>
+          <w:color w:val="222222"/>
+        </w:rPr>
+        <w:br/>
+        <w:t>(There can be a separate strategy document if required)</w:t>
+      </w:r>
+      <w:r>
+        <w:rPr>
+          <w:rFonts w:asciiTheme="minorHAnsi" w:hAnsiTheme="minorHAnsi" w:cstheme="minorHAnsi"/>
+          <w:color w:val="222222"/>
+        </w:rPr>
+        <w:br/>
+        <w:t xml:space="preserve">Type of testing approach </w:t>
+      </w:r>
+      <w:r>
+        <w:rPr>
+          <w:rFonts w:asciiTheme="minorHAnsi" w:hAnsiTheme="minorHAnsi" w:cstheme="minorHAnsi"/>
+          <w:color w:val="222222"/>
+        </w:rPr>
+        <w:t>s</w:t>
+      </w:r>
+      <w:r>
+        <w:rPr>
+          <w:rFonts w:asciiTheme="minorHAnsi" w:hAnsiTheme="minorHAnsi" w:cstheme="minorHAnsi"/>
+          <w:color w:val="222222"/>
+        </w:rPr>
+        <w:t>and framework strategies</w:t>
+      </w:r>
+      <w:r>
+        <w:rPr>
+          <w:rFonts w:asciiTheme="minorHAnsi" w:hAnsiTheme="minorHAnsi" w:cstheme="minorHAnsi"/>
+          <w:color w:val="222222"/>
+        </w:rPr>
+        <w:br/>
+        <w:t>Description of locations, repositories for tests</w:t>
+      </w:r>
+      <w:r>
+        <w:rPr>
+          <w:rFonts w:asciiTheme="minorHAnsi" w:hAnsiTheme="minorHAnsi" w:cstheme="minorHAnsi"/>
+          <w:color w:val="222222"/>
+          <w:sz w:val="28"/>
+          <w:szCs w:val="28"/>
+        </w:rPr>
+        <w:br/>
+      </w:r>
     </w:p>
     <w:p>
       <w:pPr>
@@ -127,8 +233,62 @@
         </w:rPr>
         <w:t>Schedule</w:t>
       </w:r>
-      <w:bookmarkStart w:id="0" w:name="_GoBack"/>
-      <w:bookmarkEnd w:id="0"/>
+      <w:r>
+        <w:rPr>
+          <w:rFonts w:asciiTheme="minorHAnsi" w:hAnsiTheme="minorHAnsi" w:cstheme="minorHAnsi"/>
+          <w:color w:val="222222"/>
+          <w:sz w:val="28"/>
+          <w:szCs w:val="28"/>
+          <w:bdr w:val="none" w:sz="0" w:space="0" w:color="auto" w:frame="1"/>
+        </w:rPr>
+        <w:br/>
+      </w:r>
+      <w:r>
+        <w:rPr>
+          <w:rFonts w:asciiTheme="minorHAnsi" w:hAnsiTheme="minorHAnsi" w:cstheme="minorHAnsi"/>
+          <w:color w:val="222222"/>
+          <w:bdr w:val="none" w:sz="0" w:space="0" w:color="auto" w:frame="1"/>
+        </w:rPr>
+        <w:t>Describe the time and duration of all the activities involved</w:t>
+      </w:r>
+      <w:r>
+        <w:rPr>
+          <w:rFonts w:asciiTheme="minorHAnsi" w:hAnsiTheme="minorHAnsi" w:cstheme="minorHAnsi"/>
+          <w:color w:val="222222"/>
+          <w:bdr w:val="none" w:sz="0" w:space="0" w:color="auto" w:frame="1"/>
+        </w:rPr>
+        <w:br/>
+        <w:t xml:space="preserve">Planning, preparation, development of the framework, execution, </w:t>
+      </w:r>
+      <w:proofErr w:type="spellStart"/>
+      <w:r>
+        <w:rPr>
+          <w:rFonts w:asciiTheme="minorHAnsi" w:hAnsiTheme="minorHAnsi" w:cstheme="minorHAnsi"/>
+          <w:color w:val="222222"/>
+          <w:bdr w:val="none" w:sz="0" w:space="0" w:color="auto" w:frame="1"/>
+        </w:rPr>
+        <w:t>etc</w:t>
+      </w:r>
+      <w:proofErr w:type="spellEnd"/>
+      <w:r>
+        <w:rPr>
+          <w:rFonts w:asciiTheme="minorHAnsi" w:hAnsiTheme="minorHAnsi" w:cstheme="minorHAnsi"/>
+          <w:color w:val="222222"/>
+          <w:bdr w:val="none" w:sz="0" w:space="0" w:color="auto" w:frame="1"/>
+        </w:rPr>
+        <w:br/>
+        <w:t>Be practical and realistic</w:t>
+      </w:r>
+      <w:r>
+        <w:rPr>
+          <w:rFonts w:asciiTheme="minorHAnsi" w:hAnsiTheme="minorHAnsi" w:cstheme="minorHAnsi"/>
+          <w:color w:val="222222"/>
+          <w:sz w:val="28"/>
+          <w:szCs w:val="28"/>
+          <w:bdr w:val="none" w:sz="0" w:space="0" w:color="auto" w:frame="1"/>
+        </w:rPr>
+        <w:br/>
+      </w:r>
     </w:p>
     <w:p>
       <w:pPr>
@@ -158,6 +318,43 @@
         </w:rPr>
         <w:t>Resources</w:t>
       </w:r>
+      <w:r>
+        <w:rPr>
+          <w:rFonts w:asciiTheme="minorHAnsi" w:hAnsiTheme="minorHAnsi" w:cstheme="minorHAnsi"/>
+          <w:color w:val="222222"/>
+          <w:sz w:val="28"/>
+          <w:szCs w:val="28"/>
+          <w:bdr w:val="none" w:sz="0" w:space="0" w:color="auto" w:frame="1"/>
+        </w:rPr>
+        <w:br/>
+      </w:r>
+      <w:r>
+        <w:rPr>
+          <w:rFonts w:asciiTheme="minorHAnsi" w:hAnsiTheme="minorHAnsi" w:cstheme="minorHAnsi"/>
+          <w:color w:val="222222"/>
+          <w:bdr w:val="none" w:sz="0" w:space="0" w:color="auto" w:frame="1"/>
+        </w:rPr>
+        <w:t>Include the need for people and team’s capability</w:t>
+      </w:r>
+      <w:r>
+        <w:rPr>
+          <w:rFonts w:asciiTheme="minorHAnsi" w:hAnsiTheme="minorHAnsi" w:cstheme="minorHAnsi"/>
+          <w:color w:val="222222"/>
+          <w:bdr w:val="none" w:sz="0" w:space="0" w:color="auto" w:frame="1"/>
+        </w:rPr>
+        <w:br/>
+        <w:t>This is to select the best team that can deliver the project as per the needs and schedule</w:t>
+      </w:r>
+      <w:r>
+        <w:rPr>
+          <w:rFonts w:asciiTheme="minorHAnsi" w:hAnsiTheme="minorHAnsi" w:cstheme="minorHAnsi"/>
+          <w:color w:val="222222"/>
+          <w:sz w:val="28"/>
+          <w:szCs w:val="28"/>
+          <w:bdr w:val="none" w:sz="0" w:space="0" w:color="auto" w:frame="1"/>
+        </w:rPr>
+        <w:br/>
+      </w:r>
     </w:p>
     <w:p>
       <w:pPr>
@@ -187,6 +384,61 @@
         </w:rPr>
         <w:t>Roles and responsibilities</w:t>
       </w:r>
+      <w:r>
+        <w:rPr>
+          <w:rFonts w:asciiTheme="minorHAnsi" w:hAnsiTheme="minorHAnsi" w:cstheme="minorHAnsi"/>
+          <w:color w:val="222222"/>
+          <w:sz w:val="28"/>
+          <w:szCs w:val="28"/>
+          <w:bdr w:val="none" w:sz="0" w:space="0" w:color="auto" w:frame="1"/>
+        </w:rPr>
+        <w:br/>
+      </w:r>
+      <w:r>
+        <w:rPr>
+          <w:rFonts w:asciiTheme="minorHAnsi" w:hAnsiTheme="minorHAnsi" w:cstheme="minorHAnsi"/>
+          <w:color w:val="222222"/>
+          <w:bdr w:val="none" w:sz="0" w:space="0" w:color="auto" w:frame="1"/>
+        </w:rPr>
+        <w:t>Who will do what</w:t>
+      </w:r>
+      <w:r>
+        <w:rPr>
+          <w:rFonts w:asciiTheme="minorHAnsi" w:hAnsiTheme="minorHAnsi" w:cstheme="minorHAnsi"/>
+          <w:b/>
+          <w:bCs/>
+          <w:color w:val="222222"/>
+          <w:bdr w:val="none" w:sz="0" w:space="0" w:color="auto" w:frame="1"/>
+        </w:rPr>
+        <w:br/>
+      </w:r>
+      <w:r>
+        <w:rPr>
+          <w:rFonts w:asciiTheme="minorHAnsi" w:hAnsiTheme="minorHAnsi" w:cstheme="minorHAnsi"/>
+          <w:color w:val="222222"/>
+          <w:bdr w:val="none" w:sz="0" w:space="0" w:color="auto" w:frame="1"/>
+        </w:rPr>
+        <w:t>Here we define the roles and duties for the team, it may be by the person’s name or by the designation and title</w:t>
+      </w:r>
+      <w:r>
+        <w:rPr>
+          <w:rFonts w:asciiTheme="minorHAnsi" w:hAnsiTheme="minorHAnsi" w:cstheme="minorHAnsi"/>
+          <w:color w:val="222222"/>
+          <w:bdr w:val="none" w:sz="0" w:space="0" w:color="auto" w:frame="1"/>
+        </w:rPr>
+        <w:br/>
+        <w:t>This helps to create clear roles and responsibilities</w:t>
+      </w:r>
+      <w:r>
+        <w:rPr>
+          <w:rFonts w:asciiTheme="minorHAnsi" w:hAnsiTheme="minorHAnsi" w:cstheme="minorHAnsi"/>
+          <w:color w:val="222222"/>
+          <w:sz w:val="28"/>
+          <w:szCs w:val="28"/>
+          <w:bdr w:val="none" w:sz="0" w:space="0" w:color="auto" w:frame="1"/>
+        </w:rPr>
+        <w:br/>
+      </w:r>
     </w:p>
     <w:p>
       <w:pPr>
@@ -216,6 +468,61 @@
         </w:rPr>
         <w:t>Tools/Frameworks</w:t>
       </w:r>
+      <w:r>
+        <w:rPr>
+          <w:rFonts w:asciiTheme="minorHAnsi" w:hAnsiTheme="minorHAnsi" w:cstheme="minorHAnsi"/>
+          <w:color w:val="222222"/>
+          <w:sz w:val="28"/>
+          <w:szCs w:val="28"/>
+          <w:bdr w:val="none" w:sz="0" w:space="0" w:color="auto" w:frame="1"/>
+        </w:rPr>
+        <w:br/>
+      </w:r>
+      <w:r>
+        <w:rPr>
+          <w:rFonts w:asciiTheme="minorHAnsi" w:hAnsiTheme="minorHAnsi" w:cstheme="minorHAnsi"/>
+          <w:color w:val="222222"/>
+          <w:bdr w:val="none" w:sz="0" w:space="0" w:color="auto" w:frame="1"/>
+        </w:rPr>
+        <w:t>An important section of the Automation Test Plan</w:t>
+      </w:r>
+      <w:r>
+        <w:rPr>
+          <w:rFonts w:asciiTheme="minorHAnsi" w:hAnsiTheme="minorHAnsi" w:cstheme="minorHAnsi"/>
+          <w:color w:val="222222"/>
+          <w:bdr w:val="none" w:sz="0" w:space="0" w:color="auto" w:frame="1"/>
+        </w:rPr>
+        <w:br/>
+        <w:t>Define the tools and frameworks to be used</w:t>
+      </w:r>
+      <w:r>
+        <w:rPr>
+          <w:rFonts w:asciiTheme="minorHAnsi" w:hAnsiTheme="minorHAnsi" w:cstheme="minorHAnsi"/>
+          <w:color w:val="222222"/>
+          <w:bdr w:val="none" w:sz="0" w:space="0" w:color="auto" w:frame="1"/>
+        </w:rPr>
+        <w:br/>
+        <w:t>This can be a result of prior analysis and studies</w:t>
+      </w:r>
+      <w:r>
+        <w:rPr>
+          <w:rFonts w:asciiTheme="minorHAnsi" w:hAnsiTheme="minorHAnsi" w:cstheme="minorHAnsi"/>
+          <w:color w:val="222222"/>
+          <w:bdr w:val="none" w:sz="0" w:space="0" w:color="auto" w:frame="1"/>
+        </w:rPr>
+        <w:br/>
+        <w:t>In case there needs to be an analysis done to include that as well</w:t>
+      </w:r>
+      <w:r>
+        <w:rPr>
+          <w:rFonts w:asciiTheme="minorHAnsi" w:hAnsiTheme="minorHAnsi" w:cstheme="minorHAnsi"/>
+          <w:color w:val="222222"/>
+          <w:sz w:val="28"/>
+          <w:szCs w:val="28"/>
+          <w:bdr w:val="none" w:sz="0" w:space="0" w:color="auto" w:frame="1"/>
+        </w:rPr>
+        <w:br/>
+      </w:r>
     </w:p>
     <w:p>
       <w:pPr>
@@ -245,6 +552,61 @@
         </w:rPr>
         <w:t>Environment</w:t>
       </w:r>
+      <w:r>
+        <w:rPr>
+          <w:rFonts w:asciiTheme="minorHAnsi" w:hAnsiTheme="minorHAnsi" w:cstheme="minorHAnsi"/>
+          <w:color w:val="222222"/>
+          <w:sz w:val="28"/>
+          <w:szCs w:val="28"/>
+          <w:bdr w:val="none" w:sz="0" w:space="0" w:color="auto" w:frame="1"/>
+        </w:rPr>
+        <w:br/>
+      </w:r>
+      <w:r>
+        <w:rPr>
+          <w:rFonts w:asciiTheme="minorHAnsi" w:hAnsiTheme="minorHAnsi" w:cstheme="minorHAnsi"/>
+          <w:color w:val="222222"/>
+          <w:bdr w:val="none" w:sz="0" w:space="0" w:color="auto" w:frame="1"/>
+        </w:rPr>
+        <w:t>Automation is usually performed on a separate env</w:t>
+      </w:r>
+      <w:r>
+        <w:rPr>
+          <w:rFonts w:asciiTheme="minorHAnsi" w:hAnsiTheme="minorHAnsi" w:cstheme="minorHAnsi"/>
+          <w:color w:val="222222"/>
+          <w:bdr w:val="none" w:sz="0" w:space="0" w:color="auto" w:frame="1"/>
+        </w:rPr>
+        <w:br/>
+        <w:t>Or sometimes the QA env is leveraged at night time for Automation</w:t>
+      </w:r>
+      <w:r>
+        <w:rPr>
+          <w:rFonts w:asciiTheme="minorHAnsi" w:hAnsiTheme="minorHAnsi" w:cstheme="minorHAnsi"/>
+          <w:color w:val="222222"/>
+          <w:bdr w:val="none" w:sz="0" w:space="0" w:color="auto" w:frame="1"/>
+        </w:rPr>
+        <w:br/>
+        <w:t>Needs and details of the environment with configuration to be laid out</w:t>
+      </w:r>
+      <w:r>
+        <w:rPr>
+          <w:rFonts w:asciiTheme="minorHAnsi" w:hAnsiTheme="minorHAnsi" w:cstheme="minorHAnsi"/>
+          <w:color w:val="222222"/>
+          <w:bdr w:val="none" w:sz="0" w:space="0" w:color="auto" w:frame="1"/>
+        </w:rPr>
+        <w:br/>
+        <w:t>It will also list if any specific tools or apps need to be set up for Automation</w:t>
+      </w:r>
+      <w:r>
+        <w:rPr>
+          <w:rFonts w:asciiTheme="minorHAnsi" w:hAnsiTheme="minorHAnsi" w:cstheme="minorHAnsi"/>
+          <w:color w:val="222222"/>
+          <w:sz w:val="28"/>
+          <w:szCs w:val="28"/>
+          <w:bdr w:val="none" w:sz="0" w:space="0" w:color="auto" w:frame="1"/>
+        </w:rPr>
+        <w:br/>
+      </w:r>
     </w:p>
     <w:p>
       <w:pPr>
@@ -272,7 +634,63 @@
           <w:szCs w:val="28"/>
           <w:bdr w:val="none" w:sz="0" w:space="0" w:color="auto" w:frame="1"/>
         </w:rPr>
+        <w:lastRenderedPageBreak/>
         <w:t>Test Data</w:t>
+      </w:r>
+      <w:r>
+        <w:rPr>
+          <w:rFonts w:asciiTheme="minorHAnsi" w:hAnsiTheme="minorHAnsi" w:cstheme="minorHAnsi"/>
+          <w:color w:val="222222"/>
+          <w:sz w:val="28"/>
+          <w:szCs w:val="28"/>
+          <w:bdr w:val="none" w:sz="0" w:space="0" w:color="auto" w:frame="1"/>
+        </w:rPr>
+        <w:br/>
+      </w:r>
+      <w:r>
+        <w:rPr>
+          <w:rFonts w:asciiTheme="minorHAnsi" w:hAnsiTheme="minorHAnsi" w:cstheme="minorHAnsi"/>
+          <w:color w:val="222222"/>
+          <w:bdr w:val="none" w:sz="0" w:space="0" w:color="auto" w:frame="1"/>
+        </w:rPr>
+        <w:t>This is important for Automation Testing</w:t>
+      </w:r>
+      <w:r>
+        <w:rPr>
+          <w:rFonts w:asciiTheme="minorHAnsi" w:hAnsiTheme="minorHAnsi" w:cstheme="minorHAnsi"/>
+          <w:color w:val="222222"/>
+          <w:bdr w:val="none" w:sz="0" w:space="0" w:color="auto" w:frame="1"/>
+        </w:rPr>
+        <w:br/>
+        <w:t>Source of data</w:t>
+      </w:r>
+      <w:r>
+        <w:rPr>
+          <w:rFonts w:asciiTheme="minorHAnsi" w:hAnsiTheme="minorHAnsi" w:cstheme="minorHAnsi"/>
+          <w:color w:val="222222"/>
+          <w:bdr w:val="none" w:sz="0" w:space="0" w:color="auto" w:frame="1"/>
+        </w:rPr>
+        <w:br/>
+        <w:t>Can data be generated by automation</w:t>
+      </w:r>
+      <w:r>
+        <w:rPr>
+          <w:rFonts w:asciiTheme="minorHAnsi" w:hAnsiTheme="minorHAnsi" w:cstheme="minorHAnsi"/>
+          <w:color w:val="222222"/>
+          <w:bdr w:val="none" w:sz="0" w:space="0" w:color="auto" w:frame="1"/>
+        </w:rPr>
+        <w:br/>
+        <w:t>Is a Database Refresh required for automation</w:t>
+      </w:r>
+      <w:r>
+        <w:rPr>
+          <w:rFonts w:asciiTheme="minorHAnsi" w:hAnsiTheme="minorHAnsi" w:cstheme="minorHAnsi"/>
+          <w:color w:val="222222"/>
+          <w:sz w:val="28"/>
+          <w:szCs w:val="28"/>
+          <w:bdr w:val="none" w:sz="0" w:space="0" w:color="auto" w:frame="1"/>
+        </w:rPr>
+        <w:br/>
       </w:r>
     </w:p>
     <w:p>
@@ -303,6 +721,62 @@
         </w:rPr>
         <w:t>Deliverables</w:t>
       </w:r>
+      <w:r>
+        <w:rPr>
+          <w:rFonts w:asciiTheme="minorHAnsi" w:hAnsiTheme="minorHAnsi" w:cstheme="minorHAnsi"/>
+          <w:color w:val="222222"/>
+          <w:sz w:val="28"/>
+          <w:szCs w:val="28"/>
+          <w:bdr w:val="none" w:sz="0" w:space="0" w:color="auto" w:frame="1"/>
+        </w:rPr>
+        <w:br/>
+      </w:r>
+      <w:proofErr w:type="spellStart"/>
+      <w:r>
+        <w:rPr>
+          <w:rFonts w:asciiTheme="minorHAnsi" w:hAnsiTheme="minorHAnsi" w:cstheme="minorHAnsi"/>
+          <w:color w:val="222222"/>
+          <w:bdr w:val="none" w:sz="0" w:space="0" w:color="auto" w:frame="1"/>
+        </w:rPr>
+        <w:t>Deliverables</w:t>
+      </w:r>
+      <w:proofErr w:type="spellEnd"/>
+      <w:r>
+        <w:rPr>
+          <w:rFonts w:asciiTheme="minorHAnsi" w:hAnsiTheme="minorHAnsi" w:cstheme="minorHAnsi"/>
+          <w:color w:val="222222"/>
+          <w:bdr w:val="none" w:sz="0" w:space="0" w:color="auto" w:frame="1"/>
+        </w:rPr>
+        <w:t xml:space="preserve"> can be complete and working test scripts</w:t>
+      </w:r>
+      <w:r>
+        <w:rPr>
+          <w:rFonts w:asciiTheme="minorHAnsi" w:hAnsiTheme="minorHAnsi" w:cstheme="minorHAnsi"/>
+          <w:color w:val="222222"/>
+          <w:bdr w:val="none" w:sz="0" w:space="0" w:color="auto" w:frame="1"/>
+        </w:rPr>
+        <w:br/>
+        <w:t>The final report with pass/fail and defects</w:t>
+      </w:r>
+      <w:r>
+        <w:rPr>
+          <w:rFonts w:asciiTheme="minorHAnsi" w:hAnsiTheme="minorHAnsi" w:cstheme="minorHAnsi"/>
+          <w:color w:val="222222"/>
+          <w:bdr w:val="none" w:sz="0" w:space="0" w:color="auto" w:frame="1"/>
+        </w:rPr>
+        <w:br/>
+        <w:t>Based on requirements this can have more or fewer items</w:t>
+      </w:r>
+      <w:r>
+        <w:rPr>
+          <w:rFonts w:asciiTheme="minorHAnsi" w:hAnsiTheme="minorHAnsi" w:cstheme="minorHAnsi"/>
+          <w:color w:val="222222"/>
+          <w:sz w:val="28"/>
+          <w:szCs w:val="28"/>
+          <w:bdr w:val="none" w:sz="0" w:space="0" w:color="auto" w:frame="1"/>
+        </w:rPr>
+        <w:br/>
+      </w:r>
     </w:p>
     <w:p>
       <w:pPr>
@@ -332,6 +806,71 @@
         </w:rPr>
         <w:t>Risks and mitigation plan</w:t>
       </w:r>
+      <w:r>
+        <w:rPr>
+          <w:rFonts w:asciiTheme="minorHAnsi" w:hAnsiTheme="minorHAnsi" w:cstheme="minorHAnsi"/>
+          <w:color w:val="222222"/>
+          <w:sz w:val="28"/>
+          <w:szCs w:val="28"/>
+          <w:bdr w:val="none" w:sz="0" w:space="0" w:color="auto" w:frame="1"/>
+        </w:rPr>
+        <w:br/>
+      </w:r>
+      <w:r>
+        <w:rPr>
+          <w:rFonts w:asciiTheme="minorHAnsi" w:hAnsiTheme="minorHAnsi" w:cstheme="minorHAnsi"/>
+          <w:color w:val="222222"/>
+          <w:bdr w:val="none" w:sz="0" w:space="0" w:color="auto" w:frame="1"/>
+        </w:rPr>
+        <w:t>List out what can be the risks in achieving this plan</w:t>
+      </w:r>
+      <w:r>
+        <w:rPr>
+          <w:rFonts w:asciiTheme="minorHAnsi" w:hAnsiTheme="minorHAnsi" w:cstheme="minorHAnsi"/>
+          <w:color w:val="222222"/>
+          <w:bdr w:val="none" w:sz="0" w:space="0" w:color="auto" w:frame="1"/>
+        </w:rPr>
+        <w:br/>
+        <w:t>E.g. Environment not ready at a specific time</w:t>
+      </w:r>
+      <w:r>
+        <w:rPr>
+          <w:rFonts w:asciiTheme="minorHAnsi" w:hAnsiTheme="minorHAnsi" w:cstheme="minorHAnsi"/>
+          <w:color w:val="222222"/>
+          <w:bdr w:val="none" w:sz="0" w:space="0" w:color="auto" w:frame="1"/>
+        </w:rPr>
+        <w:br/>
+        <w:t xml:space="preserve">Team member going on leave </w:t>
+      </w:r>
+      <w:proofErr w:type="spellStart"/>
+      <w:r>
+        <w:rPr>
+          <w:rFonts w:asciiTheme="minorHAnsi" w:hAnsiTheme="minorHAnsi" w:cstheme="minorHAnsi"/>
+          <w:color w:val="222222"/>
+          <w:bdr w:val="none" w:sz="0" w:space="0" w:color="auto" w:frame="1"/>
+        </w:rPr>
+        <w:t>etc</w:t>
+      </w:r>
+      <w:proofErr w:type="spellEnd"/>
+      <w:r>
+        <w:rPr>
+          <w:rFonts w:asciiTheme="minorHAnsi" w:hAnsiTheme="minorHAnsi" w:cstheme="minorHAnsi"/>
+          <w:color w:val="222222"/>
+          <w:bdr w:val="none" w:sz="0" w:space="0" w:color="auto" w:frame="1"/>
+        </w:rPr>
+        <w:br/>
+        <w:t>Also, provide the solutions or actions to minimize this (risk mitigation)</w:t>
+      </w:r>
+      <w:r>
+        <w:rPr>
+          <w:rFonts w:asciiTheme="minorHAnsi" w:hAnsiTheme="minorHAnsi" w:cstheme="minorHAnsi"/>
+          <w:color w:val="222222"/>
+          <w:sz w:val="28"/>
+          <w:szCs w:val="28"/>
+          <w:bdr w:val="none" w:sz="0" w:space="0" w:color="auto" w:frame="1"/>
+        </w:rPr>
+        <w:br/>
+      </w:r>
     </w:p>
     <w:p>
       <w:pPr>
@@ -361,6 +900,39 @@
         </w:rPr>
         <w:t>Result and Reporting</w:t>
       </w:r>
+      <w:r>
+        <w:rPr>
+          <w:rFonts w:asciiTheme="minorHAnsi" w:hAnsiTheme="minorHAnsi" w:cstheme="minorHAnsi"/>
+          <w:color w:val="222222"/>
+          <w:sz w:val="28"/>
+          <w:szCs w:val="28"/>
+          <w:bdr w:val="none" w:sz="0" w:space="0" w:color="auto" w:frame="1"/>
+        </w:rPr>
+        <w:br/>
+      </w:r>
+      <w:r>
+        <w:rPr>
+          <w:rFonts w:asciiTheme="minorHAnsi" w:hAnsiTheme="minorHAnsi" w:cstheme="minorHAnsi"/>
+          <w:color w:val="222222"/>
+        </w:rPr>
+        <w:t>List out the format or reporting</w:t>
+      </w:r>
+      <w:r>
+        <w:rPr>
+          <w:rFonts w:asciiTheme="minorHAnsi" w:hAnsiTheme="minorHAnsi" w:cstheme="minorHAnsi"/>
+          <w:color w:val="222222"/>
+        </w:rPr>
+        <w:br/>
+        <w:t>How often will the reports be generated and shared with stakeholders</w:t>
+      </w:r>
+      <w:r>
+        <w:rPr>
+          <w:rFonts w:asciiTheme="minorHAnsi" w:hAnsiTheme="minorHAnsi" w:cstheme="minorHAnsi"/>
+          <w:color w:val="222222"/>
+        </w:rPr>
+        <w:br/>
+        <w:t>What all sections to be included in reports</w:t>
+      </w:r>
     </w:p>
     <w:p>
       <w:pPr>
@@ -370,6 +942,8 @@
           <w:szCs w:val="28"/>
         </w:rPr>
       </w:pPr>
+      <w:bookmarkStart w:id="0" w:name="_GoBack"/>
+      <w:bookmarkEnd w:id="0"/>
     </w:p>
     <w:sectPr>
       <w:pgSz w:w="12240" w:h="15840"/>
@@ -903,7 +1477,6 @@
   <w:style w:type="character" w:default="1" w:styleId="DefaultParagraphFont">
     <w:name w:val="Default Paragraph Font"/>
     <w:uiPriority w:val="1"/>
-    <w:semiHidden/>
     <w:unhideWhenUsed/>
   </w:style>
   <w:style w:type="table" w:default="1" w:styleId="TableNormal">
